--- a/MMB.docx
+++ b/MMB.docx
@@ -146,15 +146,7 @@
           <w:sz w:val="24"/>
           <w:szCs w:val="24"/>
         </w:rPr>
-        <w:t>Michał Skwar</w:t>
-      </w:r>
-      <w:r>
-        <w:rPr>
-          <w:rFonts w:ascii="Times New Roman" w:hAnsi="Times New Roman"/>
-          <w:sz w:val="24"/>
-          <w:szCs w:val="24"/>
-        </w:rPr>
-        <w:t xml:space="preserve">can, </w:t>
+        <w:t xml:space="preserve">Michał Skwarcan, </w:t>
       </w:r>
       <w:r>
         <w:rPr>
@@ -182,15 +174,7 @@
           <w:sz w:val="24"/>
           <w:szCs w:val="24"/>
         </w:rPr>
-        <w:t>Jakub Flasińs</w:t>
-      </w:r>
-      <w:r>
-        <w:rPr>
-          <w:rFonts w:ascii="Times New Roman" w:hAnsi="Times New Roman"/>
-          <w:sz w:val="24"/>
-          <w:szCs w:val="24"/>
-        </w:rPr>
-        <w:t xml:space="preserve">ki, </w:t>
+        <w:t xml:space="preserve">Jakub Flasiński, </w:t>
       </w:r>
       <w:r>
         <w:rPr>
@@ -372,6 +356,27 @@
     <w:p>
       <w:pPr>
         <w:pStyle w:val="Bezodstpw"/>
+        <w:ind w:left="792"/>
+        <w:rPr>
+          <w:rFonts w:ascii="Times New Roman" w:hAnsi="Times New Roman" w:cs="Times New Roman"/>
+          <w:sz w:val="24"/>
+          <w:szCs w:val="24"/>
+        </w:rPr>
+      </w:pPr>
+      <w:r>
+        <w:rPr>
+          <w:rFonts w:ascii="Times New Roman" w:hAnsi="Times New Roman" w:cs="Times New Roman"/>
+          <w:sz w:val="24"/>
+          <w:szCs w:val="24"/>
+        </w:rPr>
+        <w:t>Policzyłem wpizdu i już</w:t>
+      </w:r>
+      <w:bookmarkStart w:id="0" w:name="_GoBack"/>
+      <w:bookmarkEnd w:id="0"/>
+    </w:p>
+    <w:p>
+      <w:pPr>
+        <w:pStyle w:val="Bezodstpw"/>
         <w:numPr>
           <w:ilvl w:val="0"/>
           <w:numId w:val="1"/>
@@ -574,8 +579,6 @@
         </w:rPr>
         <w:t>Podsumowanie wyników (tabelka z wynikami zebranymi do kupy)</w:t>
       </w:r>
-      <w:bookmarkStart w:id="0" w:name="_GoBack"/>
-      <w:bookmarkEnd w:id="0"/>
     </w:p>
     <w:p>
       <w:pPr>
